--- a/384. 煉、鍊→炼.docx
+++ b/384. 煉、鍊→炼.docx
@@ -128,7 +128,7 @@
           <w:szCs w:val="30"/>
           <w:lang w:eastAsia="zh-TW"/>
         </w:rPr>
-        <w:t>辨意：根據《教育部異體字字典》，「</w:t>
+        <w:t>辨意：「</w:t>
       </w:r>
       <w:r>
         <w:rPr>

--- a/384. 煉、鍊→炼.docx
+++ b/384. 煉、鍊→炼.docx
@@ -11,16 +11,17 @@
         <w:jc w:val="left"/>
         <w:rPr>
           <w:rFonts w:hint="eastAsia" w:ascii="TW-MOE-Std-Kai" w:hAnsi="TW-MOE-Std-Kai" w:eastAsia="TW-MOE-Std-Kai" w:cs="TW-MOE-Std-Kai"/>
-          <w:sz w:val="30"/>
-          <w:szCs w:val="30"/>
+          <w:sz w:val="31"/>
+          <w:szCs w:val="31"/>
           <w:lang w:eastAsia="zh-TW"/>
         </w:rPr>
       </w:pPr>
-      <w:r>
-        <w:rPr>
-          <w:rFonts w:hint="eastAsia" w:ascii="TW-MOE-Std-Kai" w:hAnsi="TW-MOE-Std-Kai" w:eastAsia="TW-MOE-Std-Kai" w:cs="TW-MOE-Std-Kai"/>
-          <w:sz w:val="30"/>
-          <w:szCs w:val="30"/>
+      <w:bookmarkStart w:id="0" w:name="_GoBack"/>
+      <w:r>
+        <w:rPr>
+          <w:rFonts w:hint="eastAsia" w:ascii="TW-MOE-Std-Kai" w:hAnsi="TW-MOE-Std-Kai" w:eastAsia="TW-MOE-Std-Kai" w:cs="TW-MOE-Std-Kai"/>
+          <w:sz w:val="31"/>
+          <w:szCs w:val="31"/>
           <w:lang w:eastAsia="zh-TW"/>
         </w:rPr>
         <w:t>《大</w:t>
@@ -29,52 +30,28 @@
         <w:rPr>
           <w:rFonts w:hint="eastAsia" w:ascii="TW-MOE-Std-Kai" w:hAnsi="TW-MOE-Std-Kai" w:eastAsia="TW-MOE-Std-Kai" w:cs="TW-MOE-Std-Kai"/>
           <w:kern w:val="2"/>
-          <w:sz w:val="30"/>
-          <w:szCs w:val="30"/>
+          <w:sz w:val="31"/>
+          <w:szCs w:val="31"/>
           <w:lang w:val="en-US" w:eastAsia="zh-TW" w:bidi="ar-SA"/>
           <w14:ligatures w14:val="none"/>
         </w:rPr>
-        <w:t>陸居民臺灣正體字講義》一簡多繁辨析之「</w:t>
-      </w:r>
-      <w:bookmarkStart w:id="0" w:name="_GoBack"/>
-      <w:r>
-        <w:rPr>
-          <w:rFonts w:hint="eastAsia" w:ascii="TW-MOE-Std-Kai" w:hAnsi="TW-MOE-Std-Kai" w:eastAsia="TW-MOE-Std-Kai" w:cs="TW-MOE-Std-Kai"/>
-          <w:kern w:val="2"/>
-          <w:sz w:val="30"/>
-          <w:szCs w:val="30"/>
-          <w:lang w:val="en-US" w:eastAsia="zh-TW" w:bidi="ar-SA"/>
-          <w14:ligatures w14:val="none"/>
-        </w:rPr>
-        <w:t>煉、鍊」→「炼</w:t>
-      </w:r>
-      <w:bookmarkEnd w:id="0"/>
-      <w:r>
-        <w:rPr>
-          <w:rFonts w:hint="eastAsia" w:ascii="TW-MOE-Std-Kai" w:hAnsi="TW-MOE-Std-Kai" w:eastAsia="TW-MOE-Std-Kai" w:cs="TW-MOE-Std-Kai"/>
-          <w:kern w:val="2"/>
-          <w:sz w:val="30"/>
-          <w:szCs w:val="30"/>
-          <w:lang w:val="en-US" w:eastAsia="zh-TW" w:bidi="ar-SA"/>
-          <w14:ligatures w14:val="none"/>
-        </w:rPr>
-        <w:t>」</w:t>
+        <w:t>陸居民臺灣正體字講義》一簡多繁辨析之「煉、鍊」→「炼」</w:t>
       </w:r>
     </w:p>
     <w:p>
       <w:pPr>
         <w:rPr>
           <w:rFonts w:hint="eastAsia" w:ascii="TW-MOE-Std-Kai" w:hAnsi="TW-MOE-Std-Kai" w:eastAsia="TW-MOE-Std-Kai" w:cs="TW-MOE-Std-Kai"/>
-          <w:sz w:val="30"/>
-          <w:szCs w:val="30"/>
+          <w:sz w:val="31"/>
+          <w:szCs w:val="31"/>
           <w:lang w:val="en-US" w:eastAsia="zh-TW"/>
         </w:rPr>
       </w:pPr>
       <w:r>
         <w:rPr>
           <w:rFonts w:hint="eastAsia" w:ascii="TW-MOE-Std-Kai" w:hAnsi="TW-MOE-Std-Kai" w:eastAsia="TW-MOE-Std-Kai" w:cs="TW-MOE-Std-Kai"/>
-          <w:sz w:val="30"/>
-          <w:szCs w:val="30"/>
+          <w:sz w:val="31"/>
+          <w:szCs w:val="31"/>
           <w:lang w:eastAsia="zh-TW"/>
         </w:rPr>
         <w:t>辨音：「</w:t>
@@ -82,8 +59,8 @@
       <w:r>
         <w:rPr>
           <w:rFonts w:hint="eastAsia" w:ascii="TW-MOE-Std-Kai" w:hAnsi="TW-MOE-Std-Kai" w:eastAsia="TW-MOE-Std-Kai" w:cs="TW-MOE-Std-Kai"/>
-          <w:sz w:val="30"/>
-          <w:szCs w:val="30"/>
+          <w:sz w:val="31"/>
+          <w:szCs w:val="31"/>
           <w:lang w:val="en-US" w:eastAsia="zh-TW"/>
         </w:rPr>
         <w:t>煉、鍊」音</w:t>
@@ -91,8 +68,8 @@
       <w:r>
         <w:rPr>
           <w:rFonts w:hint="eastAsia" w:ascii="GB Pinyinok-C" w:hAnsi="GB Pinyinok-C" w:eastAsia="GB Pinyinok-C" w:cs="GB Pinyinok-C"/>
-          <w:sz w:val="30"/>
-          <w:szCs w:val="30"/>
+          <w:sz w:val="31"/>
+          <w:szCs w:val="31"/>
           <w:lang w:val="en-US" w:eastAsia="zh-TW"/>
         </w:rPr>
         <w:t>liàn</w:t>
@@ -100,8 +77,8 @@
       <w:r>
         <w:rPr>
           <w:rFonts w:hint="eastAsia" w:ascii="TW-MOE-Std-Kai" w:hAnsi="TW-MOE-Std-Kai" w:eastAsia="TW-MOE-Std-Kai" w:cs="TW-MOE-Std-Kai"/>
-          <w:sz w:val="30"/>
-          <w:szCs w:val="30"/>
+          <w:sz w:val="31"/>
+          <w:szCs w:val="31"/>
           <w:lang w:val="en-US" w:eastAsia="zh-TW"/>
         </w:rPr>
         <w:t>。</w:t>
@@ -116,16 +93,16 @@
         <w:jc w:val="left"/>
         <w:rPr>
           <w:rFonts w:hint="eastAsia" w:ascii="TW-MOE-Std-Kai" w:hAnsi="TW-MOE-Std-Kai" w:eastAsia="TW-MOE-Std-Kai" w:cs="TW-MOE-Std-Kai"/>
-          <w:sz w:val="30"/>
-          <w:szCs w:val="30"/>
+          <w:sz w:val="31"/>
+          <w:szCs w:val="31"/>
           <w:lang w:val="en-US" w:eastAsia="zh-TW"/>
         </w:rPr>
       </w:pPr>
       <w:r>
         <w:rPr>
           <w:rFonts w:hint="eastAsia" w:ascii="TW-MOE-Std-Kai" w:hAnsi="TW-MOE-Std-Kai" w:eastAsia="TW-MOE-Std-Kai" w:cs="TW-MOE-Std-Kai"/>
-          <w:sz w:val="30"/>
-          <w:szCs w:val="30"/>
+          <w:sz w:val="31"/>
+          <w:szCs w:val="31"/>
           <w:lang w:eastAsia="zh-TW"/>
         </w:rPr>
         <w:t>辨意：「</w:t>
@@ -133,8 +110,8 @@
       <w:r>
         <w:rPr>
           <w:rFonts w:hint="eastAsia" w:ascii="TW-MOE-Std-Kai" w:hAnsi="TW-MOE-Std-Kai" w:eastAsia="TW-MOE-Std-Kai" w:cs="TW-MOE-Std-Kai"/>
-          <w:sz w:val="30"/>
-          <w:szCs w:val="30"/>
+          <w:sz w:val="31"/>
+          <w:szCs w:val="31"/>
           <w:lang w:val="en-US" w:eastAsia="zh-TW"/>
         </w:rPr>
         <w:t>煉</w:t>
@@ -142,8 +119,8 @@
       <w:r>
         <w:rPr>
           <w:rFonts w:hint="eastAsia" w:ascii="TW-MOE-Std-Kai" w:hAnsi="TW-MOE-Std-Kai" w:eastAsia="TW-MOE-Std-Kai" w:cs="TW-MOE-Std-Kai"/>
-          <w:sz w:val="30"/>
-          <w:szCs w:val="30"/>
+          <w:sz w:val="31"/>
+          <w:szCs w:val="31"/>
           <w:lang w:eastAsia="zh-TW"/>
         </w:rPr>
         <w:t>」</w:t>
@@ -151,8 +128,8 @@
       <w:r>
         <w:rPr>
           <w:rFonts w:hint="eastAsia" w:ascii="TW-MOE-Std-Kai" w:hAnsi="TW-MOE-Std-Kai" w:eastAsia="TW-MOE-Std-Kai" w:cs="TW-MOE-Std-Kai"/>
-          <w:sz w:val="30"/>
-          <w:szCs w:val="30"/>
+          <w:sz w:val="31"/>
+          <w:szCs w:val="31"/>
           <w:lang w:val="en-US" w:eastAsia="zh-TW"/>
         </w:rPr>
         <w:t>是指鎔冶金屬、用火燒或高溫加熱等方法使物質去除雜質變得精純或堅硬、用火久熬炮製藥石、燒，如「提煉」、「煉油」、「精煉」（去除雜質，提取精華）、「炮（</w:t>
@@ -160,8 +137,8 @@
       <w:r>
         <w:rPr>
           <w:rFonts w:hint="eastAsia" w:ascii="GB Pinyinok-C" w:hAnsi="GB Pinyinok-C" w:eastAsia="GB Pinyinok-C" w:cs="GB Pinyinok-C"/>
-          <w:sz w:val="30"/>
-          <w:szCs w:val="30"/>
+          <w:sz w:val="31"/>
+          <w:szCs w:val="31"/>
           <w:lang w:val="en-US" w:eastAsia="zh-TW"/>
         </w:rPr>
         <w:t>páo</w:t>
@@ -169,13 +146,14 @@
       <w:r>
         <w:rPr>
           <w:rFonts w:hint="eastAsia" w:ascii="TW-MOE-Std-Kai" w:hAnsi="TW-MOE-Std-Kai" w:eastAsia="TW-MOE-Std-Kai" w:cs="TW-MOE-Std-Kai"/>
-          <w:sz w:val="30"/>
-          <w:szCs w:val="30"/>
+          <w:sz w:val="31"/>
+          <w:szCs w:val="31"/>
           <w:lang w:val="en-US" w:eastAsia="zh-TW"/>
         </w:rPr>
         <w:t>）煉」、「煉藥」、「煉丹」、「修煉」（修習道家煉丹、煉氣之術）等。而「鍊」則是指以火燒或高溫加熱等方法去除雜質使物質更為精純或堅硬（通「煉」）、以火久熬炮製藥石（通「煉」）、修煉、精研或斟酌字句、金屬環相連而成之繩狀物，如「磨鍊」、「精鍊」（敏銳幹練；簡潔精要）、「凝鍊」（形容文章簡潔精鍊、扼要有力）、「錘鍊」、「鍛鍊」、「淬鍊」、「鍊金」、「鍊氣」（修道人修鍊吐納以求長生不老的方法）、「鍊石補天」（女媧之故事）、「百鍊成鋼」、「鍊字」（鍛鍊詩文的用字）、「鍊句」（修鍊詩文的詞句，使更為精鍊、優美）、「拉鍊」（扣緊衣、物的鍊形物）、「項鍊」、「鐵鍊」等。現代語境中區分「煉」和「鍊」，首先要注意只有「鍊」可表示精研或斟酌字句（如「鍊字」、「鍊句」等）和金屬環相連而成之繩狀物（如「拉鍊」、「項鍊」、「鐵鍊」等），其次只要記住各自的一些慣用詞彙並注意漢字前後部首之趨同性（如「炮煉」、「錘鍊」、「鍛鍊」、「鍊金」等）即可。</w:t>
       </w:r>
     </w:p>
+    <w:bookmarkEnd w:id="0"/>
     <w:sectPr>
       <w:pgSz w:w="11906" w:h="16838"/>
       <w:pgMar w:top="1440" w:right="1800" w:bottom="1440" w:left="1800" w:header="851" w:footer="992" w:gutter="0"/>

--- a/384. 煉、鍊→炼.docx
+++ b/384. 煉、鍊→炼.docx
@@ -11,17 +11,16 @@
         <w:jc w:val="left"/>
         <w:rPr>
           <w:rFonts w:hint="eastAsia" w:ascii="TW-MOE-Std-Kai" w:hAnsi="TW-MOE-Std-Kai" w:eastAsia="TW-MOE-Std-Kai" w:cs="TW-MOE-Std-Kai"/>
-          <w:sz w:val="31"/>
-          <w:szCs w:val="31"/>
+          <w:sz w:val="30"/>
+          <w:szCs w:val="30"/>
           <w:lang w:eastAsia="zh-TW"/>
         </w:rPr>
       </w:pPr>
-      <w:bookmarkStart w:id="0" w:name="_GoBack"/>
-      <w:r>
-        <w:rPr>
-          <w:rFonts w:hint="eastAsia" w:ascii="TW-MOE-Std-Kai" w:hAnsi="TW-MOE-Std-Kai" w:eastAsia="TW-MOE-Std-Kai" w:cs="TW-MOE-Std-Kai"/>
-          <w:sz w:val="31"/>
-          <w:szCs w:val="31"/>
+      <w:r>
+        <w:rPr>
+          <w:rFonts w:hint="eastAsia" w:ascii="TW-MOE-Std-Kai" w:hAnsi="TW-MOE-Std-Kai" w:eastAsia="TW-MOE-Std-Kai" w:cs="TW-MOE-Std-Kai"/>
+          <w:sz w:val="30"/>
+          <w:szCs w:val="30"/>
           <w:lang w:eastAsia="zh-TW"/>
         </w:rPr>
         <w:t>《大</w:t>
@@ -30,8 +29,8 @@
         <w:rPr>
           <w:rFonts w:hint="eastAsia" w:ascii="TW-MOE-Std-Kai" w:hAnsi="TW-MOE-Std-Kai" w:eastAsia="TW-MOE-Std-Kai" w:cs="TW-MOE-Std-Kai"/>
           <w:kern w:val="2"/>
-          <w:sz w:val="31"/>
-          <w:szCs w:val="31"/>
+          <w:sz w:val="30"/>
+          <w:szCs w:val="30"/>
           <w:lang w:val="en-US" w:eastAsia="zh-TW" w:bidi="ar-SA"/>
           <w14:ligatures w14:val="none"/>
         </w:rPr>
@@ -42,16 +41,16 @@
       <w:pPr>
         <w:rPr>
           <w:rFonts w:hint="eastAsia" w:ascii="TW-MOE-Std-Kai" w:hAnsi="TW-MOE-Std-Kai" w:eastAsia="TW-MOE-Std-Kai" w:cs="TW-MOE-Std-Kai"/>
-          <w:sz w:val="31"/>
-          <w:szCs w:val="31"/>
+          <w:sz w:val="30"/>
+          <w:szCs w:val="30"/>
           <w:lang w:val="en-US" w:eastAsia="zh-TW"/>
         </w:rPr>
       </w:pPr>
       <w:r>
         <w:rPr>
           <w:rFonts w:hint="eastAsia" w:ascii="TW-MOE-Std-Kai" w:hAnsi="TW-MOE-Std-Kai" w:eastAsia="TW-MOE-Std-Kai" w:cs="TW-MOE-Std-Kai"/>
-          <w:sz w:val="31"/>
-          <w:szCs w:val="31"/>
+          <w:sz w:val="30"/>
+          <w:szCs w:val="30"/>
           <w:lang w:eastAsia="zh-TW"/>
         </w:rPr>
         <w:t>辨音：「</w:t>
@@ -59,8 +58,8 @@
       <w:r>
         <w:rPr>
           <w:rFonts w:hint="eastAsia" w:ascii="TW-MOE-Std-Kai" w:hAnsi="TW-MOE-Std-Kai" w:eastAsia="TW-MOE-Std-Kai" w:cs="TW-MOE-Std-Kai"/>
-          <w:sz w:val="31"/>
-          <w:szCs w:val="31"/>
+          <w:sz w:val="30"/>
+          <w:szCs w:val="30"/>
           <w:lang w:val="en-US" w:eastAsia="zh-TW"/>
         </w:rPr>
         <w:t>煉、鍊」音</w:t>
@@ -68,8 +67,8 @@
       <w:r>
         <w:rPr>
           <w:rFonts w:hint="eastAsia" w:ascii="GB Pinyinok-C" w:hAnsi="GB Pinyinok-C" w:eastAsia="GB Pinyinok-C" w:cs="GB Pinyinok-C"/>
-          <w:sz w:val="31"/>
-          <w:szCs w:val="31"/>
+          <w:sz w:val="30"/>
+          <w:szCs w:val="30"/>
           <w:lang w:val="en-US" w:eastAsia="zh-TW"/>
         </w:rPr>
         <w:t>liàn</w:t>
@@ -77,8 +76,8 @@
       <w:r>
         <w:rPr>
           <w:rFonts w:hint="eastAsia" w:ascii="TW-MOE-Std-Kai" w:hAnsi="TW-MOE-Std-Kai" w:eastAsia="TW-MOE-Std-Kai" w:cs="TW-MOE-Std-Kai"/>
-          <w:sz w:val="31"/>
-          <w:szCs w:val="31"/>
+          <w:sz w:val="30"/>
+          <w:szCs w:val="30"/>
           <w:lang w:val="en-US" w:eastAsia="zh-TW"/>
         </w:rPr>
         <w:t>。</w:t>
@@ -93,16 +92,16 @@
         <w:jc w:val="left"/>
         <w:rPr>
           <w:rFonts w:hint="eastAsia" w:ascii="TW-MOE-Std-Kai" w:hAnsi="TW-MOE-Std-Kai" w:eastAsia="TW-MOE-Std-Kai" w:cs="TW-MOE-Std-Kai"/>
-          <w:sz w:val="31"/>
-          <w:szCs w:val="31"/>
+          <w:sz w:val="30"/>
+          <w:szCs w:val="30"/>
           <w:lang w:val="en-US" w:eastAsia="zh-TW"/>
         </w:rPr>
       </w:pPr>
       <w:r>
         <w:rPr>
           <w:rFonts w:hint="eastAsia" w:ascii="TW-MOE-Std-Kai" w:hAnsi="TW-MOE-Std-Kai" w:eastAsia="TW-MOE-Std-Kai" w:cs="TW-MOE-Std-Kai"/>
-          <w:sz w:val="31"/>
-          <w:szCs w:val="31"/>
+          <w:sz w:val="30"/>
+          <w:szCs w:val="30"/>
           <w:lang w:eastAsia="zh-TW"/>
         </w:rPr>
         <w:t>辨意：「</w:t>
@@ -110,8 +109,8 @@
       <w:r>
         <w:rPr>
           <w:rFonts w:hint="eastAsia" w:ascii="TW-MOE-Std-Kai" w:hAnsi="TW-MOE-Std-Kai" w:eastAsia="TW-MOE-Std-Kai" w:cs="TW-MOE-Std-Kai"/>
-          <w:sz w:val="31"/>
-          <w:szCs w:val="31"/>
+          <w:sz w:val="30"/>
+          <w:szCs w:val="30"/>
           <w:lang w:val="en-US" w:eastAsia="zh-TW"/>
         </w:rPr>
         <w:t>煉</w:t>
@@ -119,8 +118,8 @@
       <w:r>
         <w:rPr>
           <w:rFonts w:hint="eastAsia" w:ascii="TW-MOE-Std-Kai" w:hAnsi="TW-MOE-Std-Kai" w:eastAsia="TW-MOE-Std-Kai" w:cs="TW-MOE-Std-Kai"/>
-          <w:sz w:val="31"/>
-          <w:szCs w:val="31"/>
+          <w:sz w:val="30"/>
+          <w:szCs w:val="30"/>
           <w:lang w:eastAsia="zh-TW"/>
         </w:rPr>
         <w:t>」</w:t>
@@ -128,17 +127,17 @@
       <w:r>
         <w:rPr>
           <w:rFonts w:hint="eastAsia" w:ascii="TW-MOE-Std-Kai" w:hAnsi="TW-MOE-Std-Kai" w:eastAsia="TW-MOE-Std-Kai" w:cs="TW-MOE-Std-Kai"/>
-          <w:sz w:val="31"/>
-          <w:szCs w:val="31"/>
-          <w:lang w:val="en-US" w:eastAsia="zh-TW"/>
-        </w:rPr>
-        <w:t>是指鎔冶金屬、用火燒或高溫加熱等方法使物質去除雜質變得精純或堅硬、用火久熬炮製藥石、燒，如「提煉」、「煉油」、「精煉」（去除雜質，提取精華）、「炮（</w:t>
+          <w:sz w:val="30"/>
+          <w:szCs w:val="30"/>
+          <w:lang w:val="en-US" w:eastAsia="zh-TW"/>
+        </w:rPr>
+        <w:t>是指鎔冶金屬、用火燒或高溫加熱等方法使物質去除雜質變得精純或堅硬、用火久熬炮製藥石、燒，如「提煉」、「煉油」、「精煉」（去除雜質，提取精華）、「煉製」、「炮（</w:t>
       </w:r>
       <w:r>
         <w:rPr>
           <w:rFonts w:hint="eastAsia" w:ascii="GB Pinyinok-C" w:hAnsi="GB Pinyinok-C" w:eastAsia="GB Pinyinok-C" w:cs="GB Pinyinok-C"/>
-          <w:sz w:val="31"/>
-          <w:szCs w:val="31"/>
+          <w:sz w:val="30"/>
+          <w:szCs w:val="30"/>
           <w:lang w:val="en-US" w:eastAsia="zh-TW"/>
         </w:rPr>
         <w:t>páo</w:t>
@@ -146,14 +145,24 @@
       <w:r>
         <w:rPr>
           <w:rFonts w:hint="eastAsia" w:ascii="TW-MOE-Std-Kai" w:hAnsi="TW-MOE-Std-Kai" w:eastAsia="TW-MOE-Std-Kai" w:cs="TW-MOE-Std-Kai"/>
-          <w:sz w:val="31"/>
-          <w:szCs w:val="31"/>
-          <w:lang w:val="en-US" w:eastAsia="zh-TW"/>
-        </w:rPr>
-        <w:t>）煉」、「煉藥」、「煉丹」、「修煉」（修習道家煉丹、煉氣之術）等。而「鍊」則是指以火燒或高溫加熱等方法去除雜質使物質更為精純或堅硬（通「煉」）、以火久熬炮製藥石（通「煉」）、修煉、精研或斟酌字句、金屬環相連而成之繩狀物，如「磨鍊」、「精鍊」（敏銳幹練；簡潔精要）、「凝鍊」（形容文章簡潔精鍊、扼要有力）、「錘鍊」、「鍛鍊」、「淬鍊」、「鍊金」、「鍊氣」（修道人修鍊吐納以求長生不老的方法）、「鍊石補天」（女媧之故事）、「百鍊成鋼」、「鍊字」（鍛鍊詩文的用字）、「鍊句」（修鍊詩文的詞句，使更為精鍊、優美）、「拉鍊」（扣緊衣、物的鍊形物）、「項鍊」、「鐵鍊」等。現代語境中區分「煉」和「鍊」，首先要注意只有「鍊」可表示精研或斟酌字句（如「鍊字」、「鍊句」等）和金屬環相連而成之繩狀物（如「拉鍊」、「項鍊」、「鐵鍊」等），其次只要記住各自的一些慣用詞彙並注意漢字前後部首之趨同性（如「炮煉」、「錘鍊」、「鍛鍊」、「鍊金」等）即可。</w:t>
+          <w:sz w:val="30"/>
+          <w:szCs w:val="30"/>
+          <w:lang w:val="en-US" w:eastAsia="zh-TW"/>
+        </w:rPr>
+        <w:t>）煉」、「煉藥」、「煉丹」、「修煉」（修習道家煉丹、煉氣之術）等。而「鍊」則是指以火燒或高溫加熱等方法去除雜質使物質更為精純或堅硬（通「煉」）、以火久熬炮製藥石（通「煉」</w:t>
+      </w:r>
+      <w:bookmarkStart w:id="0" w:name="_GoBack"/>
+      <w:bookmarkEnd w:id="0"/>
+      <w:r>
+        <w:rPr>
+          <w:rFonts w:hint="eastAsia" w:ascii="TW-MOE-Std-Kai" w:hAnsi="TW-MOE-Std-Kai" w:eastAsia="TW-MOE-Std-Kai" w:cs="TW-MOE-Std-Kai"/>
+          <w:sz w:val="30"/>
+          <w:szCs w:val="30"/>
+          <w:lang w:val="en-US" w:eastAsia="zh-TW"/>
+        </w:rPr>
+        <w:t>）、修煉、精研或斟酌字句、金屬環相連而成之繩狀物，如「磨鍊」、「精鍊」（敏銳幹練；簡潔精要）、「凝鍊」（形容文章簡潔精鍊、扼要有力）、「錘鍊」、「鍛鍊」、「淬鍊」、「鍊金」、「鍊氣」（修道人修鍊吐納以求長生不老的方法）、「鍊石補天」（女媧之故事）、「百鍊成鋼」、「鍊字」（鍛鍊詩文的用字）、「鍊句」（修鍊詩文的詞句，使更為精鍊、優美）、「拉鍊」（扣緊衣、物的鍊形物）、「項鍊」、「鐵鍊」等。現代語境中區分「煉」和「鍊」，首先要注意只有「鍊」可表示精研或斟酌字句（如「鍊字」、「鍊句」等）和金屬環相連而成之繩狀物（如「拉鍊」、「項鍊」、「鐵鍊」等），其次只要記住各自的一些慣用詞彙並注意漢字前後部首之趨同性（如「炮煉」、「錘鍊」、「鍛鍊」、「鍊金」等）即可。</w:t>
       </w:r>
     </w:p>
-    <w:bookmarkEnd w:id="0"/>
     <w:sectPr>
       <w:pgSz w:w="11906" w:h="16838"/>
       <w:pgMar w:top="1440" w:right="1800" w:bottom="1440" w:left="1800" w:header="851" w:footer="992" w:gutter="0"/>

--- a/384. 煉、鍊→炼.docx
+++ b/384. 煉、鍊→炼.docx
@@ -149,7 +149,7 @@
           <w:szCs w:val="30"/>
           <w:lang w:val="en-US" w:eastAsia="zh-TW"/>
         </w:rPr>
-        <w:t>）煉」、「煉藥」、「煉丹」、「修煉」（修習道家煉丹、煉氣之術）等。而「鍊」則是指以火燒或高溫加熱等方法去除雜質使物質更為精純或堅硬（通「煉」）、以火久熬炮製藥石（通「煉」</w:t>
+        <w:t>）煉」、「煉藥」、「煉丹」、「修煉」（修習道家煉丹、煉氣之術）等。而「鍊」則是指以火燒或高溫加熱等方法去除雜質使物質更為精純或堅硬（通「煉」）、以火久熬炮製藥石（通「煉」）、修煉、精研或斟酌字句、金屬環相連而成之繩狀物，如「磨鍊」、「精鍊」（敏銳幹練；簡潔精要）、「凝鍊」（形容文章簡潔精鍊、扼要有力）、「錘鍊」、「千錘百鍊」</w:t>
       </w:r>
       <w:bookmarkStart w:id="0" w:name="_GoBack"/>
       <w:bookmarkEnd w:id="0"/>
@@ -160,7 +160,7 @@
           <w:szCs w:val="30"/>
           <w:lang w:val="en-US" w:eastAsia="zh-TW"/>
         </w:rPr>
-        <w:t>）、修煉、精研或斟酌字句、金屬環相連而成之繩狀物，如「磨鍊」、「精鍊」（敏銳幹練；簡潔精要）、「凝鍊」（形容文章簡潔精鍊、扼要有力）、「錘鍊」、「鍛鍊」、「淬鍊」、「鍊金」、「鍊氣」（修道人修鍊吐納以求長生不老的方法）、「鍊石補天」（女媧之故事）、「百鍊成鋼」、「鍊字」（鍛鍊詩文的用字）、「鍊句」（修鍊詩文的詞句，使更為精鍊、優美）、「拉鍊」（扣緊衣、物的鍊形物）、「項鍊」、「鐵鍊」等。現代語境中區分「煉」和「鍊」，首先要注意只有「鍊」可表示精研或斟酌字句（如「鍊字」、「鍊句」等）和金屬環相連而成之繩狀物（如「拉鍊」、「項鍊」、「鐵鍊」等），其次只要記住各自的一些慣用詞彙並注意漢字前後部首之趨同性（如「炮煉」、「錘鍊」、「鍛鍊」、「鍊金」等）即可。</w:t>
+        <w:t>、「鍛鍊」、「淬鍊」、「鍊金」、「鍊氣」（修道人修鍊吐納以求長生不老的方法）、「鍊石補天」（女媧之故事）、「百鍊成鋼」、「鍊字」（鍛鍊詩文的用字）、「鍊句」（修鍊詩文的詞句，使更為精鍊、優美）、「拉鍊」（扣緊衣、物的鍊形物）、「項鍊」、「鐵鍊」等。現代語境中區分「煉」和「鍊」，首先要注意只有「鍊」可表示精研或斟酌字句（如「鍊字」、「鍊句」等）和金屬環相連而成之繩狀物（如「拉鍊」、「項鍊」、「鐵鍊」等），其次只要記住各自的一些慣用詞彙並注意漢字前後部首之趨同性（如「炮煉」、「錘鍊」、「鍛鍊」、「鍊金」等）即可。</w:t>
       </w:r>
     </w:p>
     <w:sectPr>

--- a/384. 煉、鍊→炼.docx
+++ b/384. 煉、鍊→炼.docx
@@ -11,16 +11,16 @@
         <w:jc w:val="left"/>
         <w:rPr>
           <w:rFonts w:hint="eastAsia" w:ascii="TW-MOE-Std-Kai" w:hAnsi="TW-MOE-Std-Kai" w:eastAsia="TW-MOE-Std-Kai" w:cs="TW-MOE-Std-Kai"/>
-          <w:sz w:val="30"/>
-          <w:szCs w:val="30"/>
+          <w:sz w:val="29"/>
+          <w:szCs w:val="29"/>
           <w:lang w:eastAsia="zh-TW"/>
         </w:rPr>
       </w:pPr>
       <w:r>
         <w:rPr>
           <w:rFonts w:hint="eastAsia" w:ascii="TW-MOE-Std-Kai" w:hAnsi="TW-MOE-Std-Kai" w:eastAsia="TW-MOE-Std-Kai" w:cs="TW-MOE-Std-Kai"/>
-          <w:sz w:val="30"/>
-          <w:szCs w:val="30"/>
+          <w:sz w:val="29"/>
+          <w:szCs w:val="29"/>
           <w:lang w:eastAsia="zh-TW"/>
         </w:rPr>
         <w:t>《大</w:t>
@@ -29,8 +29,8 @@
         <w:rPr>
           <w:rFonts w:hint="eastAsia" w:ascii="TW-MOE-Std-Kai" w:hAnsi="TW-MOE-Std-Kai" w:eastAsia="TW-MOE-Std-Kai" w:cs="TW-MOE-Std-Kai"/>
           <w:kern w:val="2"/>
-          <w:sz w:val="30"/>
-          <w:szCs w:val="30"/>
+          <w:sz w:val="29"/>
+          <w:szCs w:val="29"/>
           <w:lang w:val="en-US" w:eastAsia="zh-TW" w:bidi="ar-SA"/>
           <w14:ligatures w14:val="none"/>
         </w:rPr>
@@ -41,16 +41,16 @@
       <w:pPr>
         <w:rPr>
           <w:rFonts w:hint="eastAsia" w:ascii="TW-MOE-Std-Kai" w:hAnsi="TW-MOE-Std-Kai" w:eastAsia="TW-MOE-Std-Kai" w:cs="TW-MOE-Std-Kai"/>
-          <w:sz w:val="30"/>
-          <w:szCs w:val="30"/>
+          <w:sz w:val="29"/>
+          <w:szCs w:val="29"/>
           <w:lang w:val="en-US" w:eastAsia="zh-TW"/>
         </w:rPr>
       </w:pPr>
       <w:r>
         <w:rPr>
           <w:rFonts w:hint="eastAsia" w:ascii="TW-MOE-Std-Kai" w:hAnsi="TW-MOE-Std-Kai" w:eastAsia="TW-MOE-Std-Kai" w:cs="TW-MOE-Std-Kai"/>
-          <w:sz w:val="30"/>
-          <w:szCs w:val="30"/>
+          <w:sz w:val="29"/>
+          <w:szCs w:val="29"/>
           <w:lang w:eastAsia="zh-TW"/>
         </w:rPr>
         <w:t>辨音：「</w:t>
@@ -58,8 +58,8 @@
       <w:r>
         <w:rPr>
           <w:rFonts w:hint="eastAsia" w:ascii="TW-MOE-Std-Kai" w:hAnsi="TW-MOE-Std-Kai" w:eastAsia="TW-MOE-Std-Kai" w:cs="TW-MOE-Std-Kai"/>
-          <w:sz w:val="30"/>
-          <w:szCs w:val="30"/>
+          <w:sz w:val="29"/>
+          <w:szCs w:val="29"/>
           <w:lang w:val="en-US" w:eastAsia="zh-TW"/>
         </w:rPr>
         <w:t>煉、鍊」音</w:t>
@@ -67,8 +67,8 @@
       <w:r>
         <w:rPr>
           <w:rFonts w:hint="eastAsia" w:ascii="GB Pinyinok-C" w:hAnsi="GB Pinyinok-C" w:eastAsia="GB Pinyinok-C" w:cs="GB Pinyinok-C"/>
-          <w:sz w:val="30"/>
-          <w:szCs w:val="30"/>
+          <w:sz w:val="29"/>
+          <w:szCs w:val="29"/>
           <w:lang w:val="en-US" w:eastAsia="zh-TW"/>
         </w:rPr>
         <w:t>liàn</w:t>
@@ -76,8 +76,8 @@
       <w:r>
         <w:rPr>
           <w:rFonts w:hint="eastAsia" w:ascii="TW-MOE-Std-Kai" w:hAnsi="TW-MOE-Std-Kai" w:eastAsia="TW-MOE-Std-Kai" w:cs="TW-MOE-Std-Kai"/>
-          <w:sz w:val="30"/>
-          <w:szCs w:val="30"/>
+          <w:sz w:val="29"/>
+          <w:szCs w:val="29"/>
           <w:lang w:val="en-US" w:eastAsia="zh-TW"/>
         </w:rPr>
         <w:t>。</w:t>
@@ -92,16 +92,16 @@
         <w:jc w:val="left"/>
         <w:rPr>
           <w:rFonts w:hint="eastAsia" w:ascii="TW-MOE-Std-Kai" w:hAnsi="TW-MOE-Std-Kai" w:eastAsia="TW-MOE-Std-Kai" w:cs="TW-MOE-Std-Kai"/>
-          <w:sz w:val="30"/>
-          <w:szCs w:val="30"/>
+          <w:sz w:val="29"/>
+          <w:szCs w:val="29"/>
           <w:lang w:val="en-US" w:eastAsia="zh-TW"/>
         </w:rPr>
       </w:pPr>
       <w:r>
         <w:rPr>
           <w:rFonts w:hint="eastAsia" w:ascii="TW-MOE-Std-Kai" w:hAnsi="TW-MOE-Std-Kai" w:eastAsia="TW-MOE-Std-Kai" w:cs="TW-MOE-Std-Kai"/>
-          <w:sz w:val="30"/>
-          <w:szCs w:val="30"/>
+          <w:sz w:val="29"/>
+          <w:szCs w:val="29"/>
           <w:lang w:eastAsia="zh-TW"/>
         </w:rPr>
         <w:t>辨意：「</w:t>
@@ -109,8 +109,8 @@
       <w:r>
         <w:rPr>
           <w:rFonts w:hint="eastAsia" w:ascii="TW-MOE-Std-Kai" w:hAnsi="TW-MOE-Std-Kai" w:eastAsia="TW-MOE-Std-Kai" w:cs="TW-MOE-Std-Kai"/>
-          <w:sz w:val="30"/>
-          <w:szCs w:val="30"/>
+          <w:sz w:val="29"/>
+          <w:szCs w:val="29"/>
           <w:lang w:val="en-US" w:eastAsia="zh-TW"/>
         </w:rPr>
         <w:t>煉</w:t>
@@ -118,8 +118,8 @@
       <w:r>
         <w:rPr>
           <w:rFonts w:hint="eastAsia" w:ascii="TW-MOE-Std-Kai" w:hAnsi="TW-MOE-Std-Kai" w:eastAsia="TW-MOE-Std-Kai" w:cs="TW-MOE-Std-Kai"/>
-          <w:sz w:val="30"/>
-          <w:szCs w:val="30"/>
+          <w:sz w:val="29"/>
+          <w:szCs w:val="29"/>
           <w:lang w:eastAsia="zh-TW"/>
         </w:rPr>
         <w:t>」</w:t>
@@ -127,8 +127,8 @@
       <w:r>
         <w:rPr>
           <w:rFonts w:hint="eastAsia" w:ascii="TW-MOE-Std-Kai" w:hAnsi="TW-MOE-Std-Kai" w:eastAsia="TW-MOE-Std-Kai" w:cs="TW-MOE-Std-Kai"/>
-          <w:sz w:val="30"/>
-          <w:szCs w:val="30"/>
+          <w:sz w:val="29"/>
+          <w:szCs w:val="29"/>
           <w:lang w:val="en-US" w:eastAsia="zh-TW"/>
         </w:rPr>
         <w:t>是指鎔冶金屬、用火燒或高溫加熱等方法使物質去除雜質變得精純或堅硬、用火久熬炮製藥石、燒，如「提煉」、「煉油」、「精煉」（去除雜質，提取精華）、「煉製」、「炮（</w:t>
@@ -136,8 +136,8 @@
       <w:r>
         <w:rPr>
           <w:rFonts w:hint="eastAsia" w:ascii="GB Pinyinok-C" w:hAnsi="GB Pinyinok-C" w:eastAsia="GB Pinyinok-C" w:cs="GB Pinyinok-C"/>
-          <w:sz w:val="30"/>
-          <w:szCs w:val="30"/>
+          <w:sz w:val="29"/>
+          <w:szCs w:val="29"/>
           <w:lang w:val="en-US" w:eastAsia="zh-TW"/>
         </w:rPr>
         <w:t>páo</w:t>
@@ -145,22 +145,40 @@
       <w:r>
         <w:rPr>
           <w:rFonts w:hint="eastAsia" w:ascii="TW-MOE-Std-Kai" w:hAnsi="TW-MOE-Std-Kai" w:eastAsia="TW-MOE-Std-Kai" w:cs="TW-MOE-Std-Kai"/>
-          <w:sz w:val="30"/>
-          <w:szCs w:val="30"/>
-          <w:lang w:val="en-US" w:eastAsia="zh-TW"/>
-        </w:rPr>
-        <w:t>）煉」、「煉藥」、「煉丹」、「修煉」（修習道家煉丹、煉氣之術）等。而「鍊」則是指以火燒或高溫加熱等方法去除雜質使物質更為精純或堅硬（通「煉」）、以火久熬炮製藥石（通「煉」）、修煉、精研或斟酌字句、金屬環相連而成之繩狀物，如「磨鍊」、「精鍊」（敏銳幹練；簡潔精要）、「凝鍊」（形容文章簡潔精鍊、扼要有力）、「錘鍊」、「千錘百鍊」</w:t>
+          <w:sz w:val="29"/>
+          <w:szCs w:val="29"/>
+          <w:lang w:val="en-US" w:eastAsia="zh-TW"/>
+        </w:rPr>
+        <w:t>）煉」、「煉藥」、「煉丹」、「修煉」（修習道家煉丹、煉氣之術）等。而「鍊」則是指以火燒或高溫加熱等方法去除雜質使物質更為精純或堅硬（通「煉」）、以火久熬炮製藥石（通「煉」）、修煉、精研或斟</w:t>
       </w:r>
       <w:bookmarkStart w:id="0" w:name="_GoBack"/>
       <w:bookmarkEnd w:id="0"/>
       <w:r>
         <w:rPr>
           <w:rFonts w:hint="eastAsia" w:ascii="TW-MOE-Std-Kai" w:hAnsi="TW-MOE-Std-Kai" w:eastAsia="TW-MOE-Std-Kai" w:cs="TW-MOE-Std-Kai"/>
-          <w:sz w:val="30"/>
-          <w:szCs w:val="30"/>
-          <w:lang w:val="en-US" w:eastAsia="zh-TW"/>
-        </w:rPr>
-        <w:t>、「鍛鍊」、「淬鍊」、「鍊金」、「鍊氣」（修道人修鍊吐納以求長生不老的方法）、「鍊石補天」（女媧之故事）、「百鍊成鋼」、「鍊字」（鍛鍊詩文的用字）、「鍊句」（修鍊詩文的詞句，使更為精鍊、優美）、「拉鍊」（扣緊衣、物的鍊形物）、「項鍊」、「鐵鍊」等。現代語境中區分「煉」和「鍊」，首先要注意只有「鍊」可表示精研或斟酌字句（如「鍊字」、「鍊句」等）和金屬環相連而成之繩狀物（如「拉鍊」、「項鍊」、「鐵鍊」等），其次只要記住各自的一些慣用詞彙並注意漢字前後部首之趨同性（如「炮煉」、「錘鍊」、「鍛鍊」、「鍊金」等）即可。</w:t>
+          <w:sz w:val="29"/>
+          <w:szCs w:val="29"/>
+          <w:lang w:val="en-US" w:eastAsia="zh-TW"/>
+        </w:rPr>
+        <w:t>酌字句、金屬環相連而成之繩狀物，如「磨鍊」、「精鍊」（敏銳幹練；簡潔精要）、「凝鍊」（形容文章簡潔精鍊、扼要有力）、「錘鍊」、「千錘百鍊」、「鍛鍊」、「淬鍊」、「鍊金」</w:t>
+      </w:r>
+      <w:r>
+        <w:rPr>
+          <w:rFonts w:hint="eastAsia" w:ascii="TW-MOE-Std-Kai" w:hAnsi="TW-MOE-Std-Kai" w:eastAsia="TW-MOE-Std-Kai" w:cs="TW-MOE-Std-Kai"/>
+          <w:sz w:val="29"/>
+          <w:szCs w:val="29"/>
+          <w:lang w:val="en-US" w:eastAsia="zh-TW"/>
+        </w:rPr>
+        <w:t>、「修鍊」</w:t>
+      </w:r>
+      <w:r>
+        <w:rPr>
+          <w:rFonts w:hint="eastAsia" w:ascii="TW-MOE-Std-Kai" w:hAnsi="TW-MOE-Std-Kai" w:eastAsia="TW-MOE-Std-Kai" w:cs="TW-MOE-Std-Kai"/>
+          <w:sz w:val="29"/>
+          <w:szCs w:val="29"/>
+          <w:lang w:val="en-US" w:eastAsia="zh-TW"/>
+        </w:rPr>
+        <w:t>、「鍊氣」（修道人修鍊吐納以求長生不老的方法）、「鍊石補天」（女媧之故事）、「百鍊成鋼」、「鍊字」（鍛鍊詩文的用字）、「鍊句」（修鍊詩文的詞句，使更為精鍊、優美）、「拉鍊」（扣緊衣、物的鍊形物）、「項鍊」、「鐵鍊」等。現代語境中區分「煉」和「鍊」，首先要注意只有「鍊」可表示精研或斟酌字句（如「鍊字」、「鍊句」等）和金屬環相連而成之繩狀物（如「拉鍊」、「項鍊」、「鐵鍊」等），其次只要記住各自的一些慣用詞彙並注意漢字前後部首之趨同性（如「炮煉」、「錘鍊」、「鍛鍊」、「鍊金」等）即可。</w:t>
       </w:r>
     </w:p>
     <w:sectPr>
